--- a/Crownpass Vaccinator/Unit test Plan.docx
+++ b/Crownpass Vaccinator/Unit test Plan.docx
@@ -4,7 +4,13 @@
   <w:body>
     <w:p>
       <w:r>
-        <w:t>Unit test plan for the class “Timetable”</w:t>
+        <w:t>Unit test plan for the class “</w:t>
+      </w:r>
+      <w:r>
+        <w:t>staffAccount</w:t>
+      </w:r>
+      <w:r>
+        <w:t>”</w:t>
       </w:r>
     </w:p>
     <w:tbl>
@@ -14,19 +20,19 @@
         <w:tblLook w:val="04A0" w:firstRow="1" w:lastRow="0" w:firstColumn="1" w:lastColumn="0" w:noHBand="0" w:noVBand="1"/>
       </w:tblPr>
       <w:tblGrid>
-        <w:gridCol w:w="1301"/>
-        <w:gridCol w:w="1381"/>
-        <w:gridCol w:w="1129"/>
-        <w:gridCol w:w="1173"/>
-        <w:gridCol w:w="3435"/>
-        <w:gridCol w:w="972"/>
-        <w:gridCol w:w="2242"/>
-        <w:gridCol w:w="2537"/>
+        <w:gridCol w:w="1174"/>
+        <w:gridCol w:w="1364"/>
+        <w:gridCol w:w="1083"/>
+        <w:gridCol w:w="1831"/>
+        <w:gridCol w:w="3748"/>
+        <w:gridCol w:w="1136"/>
+        <w:gridCol w:w="1783"/>
+        <w:gridCol w:w="2051"/>
       </w:tblGrid>
       <w:tr>
         <w:tc>
           <w:tcPr>
-            <w:tcW w:w="1301" w:type="dxa"/>
+            <w:tcW w:w="1187" w:type="dxa"/>
           </w:tcPr>
           <w:p>
             <w:r>
@@ -36,17 +42,23 @@
         </w:tc>
         <w:tc>
           <w:tcPr>
-            <w:tcW w:w="1381" w:type="dxa"/>
-          </w:tcPr>
-          <w:p>
-            <w:r>
-              <w:t>Test Name:</w:t>
-            </w:r>
-          </w:p>
-        </w:tc>
-        <w:tc>
-          <w:tcPr>
-            <w:tcW w:w="1129" w:type="dxa"/>
+            <w:tcW w:w="1365" w:type="dxa"/>
+          </w:tcPr>
+          <w:p>
+            <w:r>
+              <w:t xml:space="preserve">Test </w:t>
+            </w:r>
+            <w:r>
+              <w:t>Case</w:t>
+            </w:r>
+            <w:r>
+              <w:t>:</w:t>
+            </w:r>
+          </w:p>
+        </w:tc>
+        <w:tc>
+          <w:tcPr>
+            <w:tcW w:w="1087" w:type="dxa"/>
           </w:tcPr>
           <w:p>
             <w:r>
@@ -56,7 +68,7 @@
         </w:tc>
         <w:tc>
           <w:tcPr>
-            <w:tcW w:w="1173" w:type="dxa"/>
+            <w:tcW w:w="1831" w:type="dxa"/>
           </w:tcPr>
           <w:p>
             <w:r>
@@ -66,7 +78,7 @@
         </w:tc>
         <w:tc>
           <w:tcPr>
-            <w:tcW w:w="3435" w:type="dxa"/>
+            <w:tcW w:w="3748" w:type="dxa"/>
           </w:tcPr>
           <w:p>
             <w:r>
@@ -76,7 +88,7 @@
         </w:tc>
         <w:tc>
           <w:tcPr>
-            <w:tcW w:w="972" w:type="dxa"/>
+            <w:tcW w:w="1040" w:type="dxa"/>
           </w:tcPr>
           <w:p>
             <w:r>
@@ -86,7 +98,7 @@
         </w:tc>
         <w:tc>
           <w:tcPr>
-            <w:tcW w:w="2242" w:type="dxa"/>
+            <w:tcW w:w="1815" w:type="dxa"/>
           </w:tcPr>
           <w:p>
             <w:r>
@@ -96,7 +108,7 @@
         </w:tc>
         <w:tc>
           <w:tcPr>
-            <w:tcW w:w="2537" w:type="dxa"/>
+            <w:tcW w:w="2097" w:type="dxa"/>
           </w:tcPr>
           <w:p>
             <w:r>
@@ -108,7 +120,7 @@
       <w:tr>
         <w:tc>
           <w:tcPr>
-            <w:tcW w:w="1301" w:type="dxa"/>
+            <w:tcW w:w="1187" w:type="dxa"/>
           </w:tcPr>
           <w:p>
             <w:r>
@@ -118,17 +130,20 @@
         </w:tc>
         <w:tc>
           <w:tcPr>
-            <w:tcW w:w="1381" w:type="dxa"/>
-          </w:tcPr>
-          <w:p>
-            <w:r>
-              <w:t>Create the Timetable for the week</w:t>
-            </w:r>
-          </w:p>
-        </w:tc>
-        <w:tc>
-          <w:tcPr>
-            <w:tcW w:w="1129" w:type="dxa"/>
+            <w:tcW w:w="1365" w:type="dxa"/>
+          </w:tcPr>
+          <w:p>
+            <w:r>
+              <w:t>Add the staff members name</w:t>
+            </w:r>
+            <w:r>
+              <w:t xml:space="preserve"> and check that it has set it</w:t>
+            </w:r>
+          </w:p>
+        </w:tc>
+        <w:tc>
+          <w:tcPr>
+            <w:tcW w:w="1087" w:type="dxa"/>
           </w:tcPr>
           <w:p>
             <w:r>
@@ -138,53 +153,52 @@
         </w:tc>
         <w:tc>
           <w:tcPr>
-            <w:tcW w:w="1173" w:type="dxa"/>
-          </w:tcPr>
-          <w:p>
-            <w:r>
-              <w:t>Timetable: Object</w:t>
-            </w:r>
-          </w:p>
-        </w:tc>
-        <w:tc>
-          <w:tcPr>
-            <w:tcW w:w="3435" w:type="dxa"/>
-          </w:tcPr>
-          <w:p>
-            <w:proofErr w:type="spellStart"/>
-            <w:r>
-              <w:t>createTimetable</w:t>
-            </w:r>
-            <w:proofErr w:type="spellEnd"/>
-            <w:r>
-              <w:t>(timetable: Object)</w:t>
-            </w:r>
-          </w:p>
-          <w:p/>
-        </w:tc>
-        <w:tc>
-          <w:tcPr>
-            <w:tcW w:w="972" w:type="dxa"/>
-          </w:tcPr>
-          <w:p>
-            <w:r>
-              <w:t>Menu Choice</w:t>
-            </w:r>
-          </w:p>
-        </w:tc>
-        <w:tc>
-          <w:tcPr>
-            <w:tcW w:w="2242" w:type="dxa"/>
-          </w:tcPr>
-          <w:p>
-            <w:r>
-              <w:t>The timetable should be created for that week which then the manager can add data to it. To see if it works the timetable will need to be viewed.</w:t>
-            </w:r>
-          </w:p>
-        </w:tc>
-        <w:tc>
-          <w:tcPr>
-            <w:tcW w:w="2537" w:type="dxa"/>
+            <w:tcW w:w="1831" w:type="dxa"/>
+          </w:tcPr>
+          <w:p>
+            <w:r>
+              <w:t>staffName : String</w:t>
+            </w:r>
+          </w:p>
+        </w:tc>
+        <w:tc>
+          <w:tcPr>
+            <w:tcW w:w="3748" w:type="dxa"/>
+          </w:tcPr>
+          <w:p>
+            <w:r>
+              <w:t>setStaffName(staffName: String)</w:t>
+            </w:r>
+          </w:p>
+          <w:p>
+            <w:r>
+              <w:t>getStaffName()</w:t>
+            </w:r>
+          </w:p>
+        </w:tc>
+        <w:tc>
+          <w:tcPr>
+            <w:tcW w:w="1040" w:type="dxa"/>
+          </w:tcPr>
+          <w:p>
+            <w:r>
+              <w:t>Name of the staff member</w:t>
+            </w:r>
+          </w:p>
+        </w:tc>
+        <w:tc>
+          <w:tcPr>
+            <w:tcW w:w="1815" w:type="dxa"/>
+          </w:tcPr>
+          <w:p>
+            <w:r>
+              <w:t>The setter should set the name and then the getter should get the name</w:t>
+            </w:r>
+          </w:p>
+        </w:tc>
+        <w:tc>
+          <w:tcPr>
+            <w:tcW w:w="2097" w:type="dxa"/>
           </w:tcPr>
           <w:p>
             <w:r>
@@ -196,7 +210,7 @@
       <w:tr>
         <w:tc>
           <w:tcPr>
-            <w:tcW w:w="1301" w:type="dxa"/>
+            <w:tcW w:w="1187" w:type="dxa"/>
           </w:tcPr>
           <w:p>
             <w:r>
@@ -206,17 +220,20 @@
         </w:tc>
         <w:tc>
           <w:tcPr>
-            <w:tcW w:w="1381" w:type="dxa"/>
-          </w:tcPr>
-          <w:p>
-            <w:r>
-              <w:t>Assign the opening and closing times</w:t>
-            </w:r>
-          </w:p>
-        </w:tc>
-        <w:tc>
-          <w:tcPr>
-            <w:tcW w:w="1129" w:type="dxa"/>
+            <w:tcW w:w="1365" w:type="dxa"/>
+          </w:tcPr>
+          <w:p>
+            <w:r>
+              <w:t>Set the staff photo</w:t>
+            </w:r>
+            <w:r>
+              <w:t xml:space="preserve"> and check that it has uploaded</w:t>
+            </w:r>
+          </w:p>
+        </w:tc>
+        <w:tc>
+          <w:tcPr>
+            <w:tcW w:w="1087" w:type="dxa"/>
           </w:tcPr>
           <w:p>
             <w:r>
@@ -226,61 +243,59 @@
         </w:tc>
         <w:tc>
           <w:tcPr>
-            <w:tcW w:w="1173" w:type="dxa"/>
-          </w:tcPr>
-          <w:p>
-            <w:r>
-              <w:t>Times : Integer</w:t>
-            </w:r>
-          </w:p>
-          <w:p>
-            <w:r>
-              <w:t>Timetable: Object</w:t>
-            </w:r>
-          </w:p>
-        </w:tc>
-        <w:tc>
-          <w:tcPr>
-            <w:tcW w:w="3435" w:type="dxa"/>
-          </w:tcPr>
-          <w:p>
-            <w:proofErr w:type="spellStart"/>
-            <w:r>
-              <w:t>assignTimes</w:t>
-            </w:r>
-            <w:proofErr w:type="spellEnd"/>
-            <w:r>
-              <w:t>(int times, timetable: Object)</w:t>
-            </w:r>
-          </w:p>
-        </w:tc>
-        <w:tc>
-          <w:tcPr>
-            <w:tcW w:w="972" w:type="dxa"/>
-          </w:tcPr>
-          <w:p>
-            <w:r>
-              <w:t>Opening time – Closing time( 8:00 – 17:00)</w:t>
-            </w:r>
-          </w:p>
-        </w:tc>
-        <w:tc>
-          <w:tcPr>
-            <w:tcW w:w="2242" w:type="dxa"/>
-          </w:tcPr>
-          <w:p>
-            <w:r>
-              <w:t>The timetable should be added wit the times that the Vaccine centre is open</w:t>
-            </w:r>
-          </w:p>
-        </w:tc>
-        <w:tc>
-          <w:tcPr>
-            <w:tcW w:w="2537" w:type="dxa"/>
-          </w:tcPr>
-          <w:p>
-            <w:r>
-              <w:t>That the timetable has already been created.</w:t>
+            <w:tcW w:w="1831" w:type="dxa"/>
+          </w:tcPr>
+          <w:p>
+            <w:r>
+              <w:t>photoStaff: Photo</w:t>
+            </w:r>
+          </w:p>
+        </w:tc>
+        <w:tc>
+          <w:tcPr>
+            <w:tcW w:w="3748" w:type="dxa"/>
+          </w:tcPr>
+          <w:p>
+            <w:r>
+              <w:t>setStaffPhoto(photoStaff : Photo)</w:t>
+            </w:r>
+          </w:p>
+          <w:p>
+            <w:r>
+              <w:t>getStaffPhoto()</w:t>
+            </w:r>
+          </w:p>
+        </w:tc>
+        <w:tc>
+          <w:tcPr>
+            <w:tcW w:w="1040" w:type="dxa"/>
+          </w:tcPr>
+          <w:p>
+            <w:r>
+              <w:t>Jpg or png of the photo</w:t>
+            </w:r>
+          </w:p>
+        </w:tc>
+        <w:tc>
+          <w:tcPr>
+            <w:tcW w:w="1815" w:type="dxa"/>
+          </w:tcPr>
+          <w:p>
+            <w:r>
+              <w:t xml:space="preserve">The setter will need to have an upload feature where the manager can upload the picture and then </w:t>
+            </w:r>
+            <w:r>
+              <w:t>using the getter check the image</w:t>
+            </w:r>
+          </w:p>
+        </w:tc>
+        <w:tc>
+          <w:tcPr>
+            <w:tcW w:w="2097" w:type="dxa"/>
+          </w:tcPr>
+          <w:p>
+            <w:r>
+              <w:t>Staff Name</w:t>
             </w:r>
           </w:p>
         </w:tc>
@@ -288,7 +303,7 @@
       <w:tr>
         <w:tc>
           <w:tcPr>
-            <w:tcW w:w="1301" w:type="dxa"/>
+            <w:tcW w:w="1187" w:type="dxa"/>
           </w:tcPr>
           <w:p>
             <w:r>
@@ -298,17 +313,20 @@
         </w:tc>
         <w:tc>
           <w:tcPr>
-            <w:tcW w:w="1381" w:type="dxa"/>
-          </w:tcPr>
-          <w:p>
-            <w:r>
-              <w:t>Assign Staff members to the timetable on timeslots</w:t>
-            </w:r>
-          </w:p>
-        </w:tc>
-        <w:tc>
-          <w:tcPr>
-            <w:tcW w:w="1129" w:type="dxa"/>
+            <w:tcW w:w="1365" w:type="dxa"/>
+          </w:tcPr>
+          <w:p>
+            <w:r>
+              <w:t xml:space="preserve">Set the staff member age and </w:t>
+            </w:r>
+            <w:r>
+              <w:t>check that it has set it</w:t>
+            </w:r>
+          </w:p>
+        </w:tc>
+        <w:tc>
+          <w:tcPr>
+            <w:tcW w:w="1087" w:type="dxa"/>
           </w:tcPr>
           <w:p>
             <w:r>
@@ -318,106 +336,61 @@
         </w:tc>
         <w:tc>
           <w:tcPr>
-            <w:tcW w:w="1173" w:type="dxa"/>
-          </w:tcPr>
-          <w:p>
-            <w:r>
-              <w:t>Times: int</w:t>
-            </w:r>
-          </w:p>
-          <w:p>
-            <w:r>
-              <w:t>Timetable: Object</w:t>
-            </w:r>
-          </w:p>
-          <w:p>
-            <w:proofErr w:type="spellStart"/>
-            <w:r>
-              <w:t>staffID</w:t>
-            </w:r>
-            <w:proofErr w:type="spellEnd"/>
-            <w:r>
-              <w:t>: int</w:t>
-            </w:r>
-          </w:p>
-        </w:tc>
-        <w:tc>
-          <w:tcPr>
-            <w:tcW w:w="3435" w:type="dxa"/>
-          </w:tcPr>
-          <w:p>
-            <w:proofErr w:type="spellStart"/>
-            <w:r>
-              <w:t>assignTimes</w:t>
-            </w:r>
-            <w:proofErr w:type="spellEnd"/>
-            <w:r>
-              <w:t>(</w:t>
-            </w:r>
-            <w:proofErr w:type="spellStart"/>
-            <w:r>
-              <w:t>times:int</w:t>
-            </w:r>
-            <w:proofErr w:type="spellEnd"/>
-            <w:r>
-              <w:t xml:space="preserve">, </w:t>
-            </w:r>
-            <w:proofErr w:type="spellStart"/>
-            <w:r>
-              <w:t>timetable:object</w:t>
-            </w:r>
-            <w:proofErr w:type="spellEnd"/>
-            <w:r>
-              <w:t xml:space="preserve">, </w:t>
-            </w:r>
-            <w:proofErr w:type="spellStart"/>
-            <w:r>
-              <w:t>staffID:int</w:t>
-            </w:r>
-            <w:proofErr w:type="spellEnd"/>
-            <w:r>
-              <w:t>)</w:t>
-            </w:r>
-          </w:p>
-        </w:tc>
-        <w:tc>
-          <w:tcPr>
-            <w:tcW w:w="972" w:type="dxa"/>
-          </w:tcPr>
-          <w:p>
-            <w:r>
-              <w:t>Time slots that the staff are working</w:t>
-            </w:r>
-          </w:p>
-        </w:tc>
-        <w:tc>
-          <w:tcPr>
-            <w:tcW w:w="2242" w:type="dxa"/>
-          </w:tcPr>
-          <w:p>
-            <w:r>
-              <w:t>The staff member should be assigned to the timetable timeslot and should be able to be viewed</w:t>
-            </w:r>
-          </w:p>
-        </w:tc>
-        <w:tc>
-          <w:tcPr>
-            <w:tcW w:w="2537" w:type="dxa"/>
-          </w:tcPr>
-          <w:p>
-            <w:r>
-              <w:t>That the timetable has already been created</w:t>
-            </w:r>
-            <w:r>
-              <w:t xml:space="preserve">, opening, and closing times will have to be assigned and the staff member </w:t>
-            </w:r>
-            <w:proofErr w:type="gramStart"/>
-            <w:r>
-              <w:t>has to</w:t>
-            </w:r>
-            <w:proofErr w:type="gramEnd"/>
-            <w:r>
-              <w:t xml:space="preserve"> exist</w:t>
+            <w:tcW w:w="1831" w:type="dxa"/>
+          </w:tcPr>
+          <w:p>
+            <w:r>
+              <w:t>staffage: Integer</w:t>
+            </w:r>
+          </w:p>
+        </w:tc>
+        <w:tc>
+          <w:tcPr>
+            <w:tcW w:w="3748" w:type="dxa"/>
+          </w:tcPr>
+          <w:p>
+            <w:r>
+              <w:t>setStaffAge(staffage: Integer)</w:t>
+            </w:r>
+          </w:p>
+          <w:p>
+            <w:r>
+              <w:t>getStaffAge()</w:t>
+            </w:r>
+          </w:p>
+        </w:tc>
+        <w:tc>
+          <w:tcPr>
+            <w:tcW w:w="1040" w:type="dxa"/>
+          </w:tcPr>
+          <w:p>
+            <w:r>
+              <w:t>Age of the staff member</w:t>
+            </w:r>
+          </w:p>
+        </w:tc>
+        <w:tc>
+          <w:tcPr>
+            <w:tcW w:w="1815" w:type="dxa"/>
+          </w:tcPr>
+          <w:p>
+            <w:r>
+              <w:t>The setter should et the age using an input box and then the getter should show it</w:t>
+            </w:r>
+          </w:p>
+        </w:tc>
+        <w:tc>
+          <w:tcPr>
+            <w:tcW w:w="2097" w:type="dxa"/>
+          </w:tcPr>
+          <w:p>
+            <w:r>
+              <w:t>Staff Name</w:t>
+            </w:r>
+          </w:p>
+          <w:p>
+            <w:r>
+              <w:t>Staff Photo</w:t>
             </w:r>
           </w:p>
         </w:tc>
@@ -425,7 +398,7 @@
       <w:tr>
         <w:tc>
           <w:tcPr>
-            <w:tcW w:w="1301" w:type="dxa"/>
+            <w:tcW w:w="1187" w:type="dxa"/>
           </w:tcPr>
           <w:p>
             <w:r>
@@ -435,76 +408,91 @@
         </w:tc>
         <w:tc>
           <w:tcPr>
-            <w:tcW w:w="1381" w:type="dxa"/>
-          </w:tcPr>
-          <w:p>
-            <w:r>
-              <w:t>View the timetable as the staff</w:t>
-            </w:r>
-          </w:p>
-        </w:tc>
-        <w:tc>
-          <w:tcPr>
-            <w:tcW w:w="1129" w:type="dxa"/>
-          </w:tcPr>
-          <w:p>
-            <w:r>
-              <w:t>Staff</w:t>
-            </w:r>
-          </w:p>
-        </w:tc>
-        <w:tc>
-          <w:tcPr>
-            <w:tcW w:w="1173" w:type="dxa"/>
-          </w:tcPr>
-          <w:p>
-            <w:r>
-              <w:t>Timetable: Object</w:t>
-            </w:r>
-          </w:p>
-        </w:tc>
-        <w:tc>
-          <w:tcPr>
-            <w:tcW w:w="3435" w:type="dxa"/>
-          </w:tcPr>
-          <w:p>
-            <w:proofErr w:type="spellStart"/>
-            <w:r>
-              <w:t>viewTimetable</w:t>
-            </w:r>
-            <w:proofErr w:type="spellEnd"/>
-            <w:r>
-              <w:t>(timetable: object)</w:t>
-            </w:r>
-          </w:p>
-        </w:tc>
-        <w:tc>
-          <w:tcPr>
-            <w:tcW w:w="972" w:type="dxa"/>
-          </w:tcPr>
-          <w:p>
-            <w:r>
-              <w:t>Menu Choice</w:t>
-            </w:r>
-          </w:p>
-        </w:tc>
-        <w:tc>
-          <w:tcPr>
-            <w:tcW w:w="2242" w:type="dxa"/>
-          </w:tcPr>
-          <w:p>
-            <w:r>
-              <w:t>The timetable should appear on the screen while logged in as the staff and only see their timeslots</w:t>
-            </w:r>
-          </w:p>
-        </w:tc>
-        <w:tc>
-          <w:tcPr>
-            <w:tcW w:w="2537" w:type="dxa"/>
-          </w:tcPr>
-          <w:p>
-            <w:r>
-              <w:t>The timetable will have to be created and that staff member be assigned to that timeslot to be able to view it</w:t>
+            <w:tcW w:w="1365" w:type="dxa"/>
+          </w:tcPr>
+          <w:p>
+            <w:r>
+              <w:t>Choose the staff gender with an option list and check that it has worked</w:t>
+            </w:r>
+          </w:p>
+        </w:tc>
+        <w:tc>
+          <w:tcPr>
+            <w:tcW w:w="1087" w:type="dxa"/>
+          </w:tcPr>
+          <w:p>
+            <w:r>
+              <w:t>Manager</w:t>
+            </w:r>
+          </w:p>
+        </w:tc>
+        <w:tc>
+          <w:tcPr>
+            <w:tcW w:w="1831" w:type="dxa"/>
+          </w:tcPr>
+          <w:p>
+            <w:r>
+              <w:t xml:space="preserve">staffGender : String </w:t>
+            </w:r>
+          </w:p>
+        </w:tc>
+        <w:tc>
+          <w:tcPr>
+            <w:tcW w:w="3748" w:type="dxa"/>
+          </w:tcPr>
+          <w:p>
+            <w:r>
+              <w:t>setStaffGender(staffGender: String)</w:t>
+            </w:r>
+          </w:p>
+          <w:p>
+            <w:r>
+              <w:t>getStaffGender()</w:t>
+            </w:r>
+          </w:p>
+        </w:tc>
+        <w:tc>
+          <w:tcPr>
+            <w:tcW w:w="1040" w:type="dxa"/>
+          </w:tcPr>
+          <w:p>
+            <w:r>
+              <w:t>Choose the staff gender</w:t>
+            </w:r>
+          </w:p>
+        </w:tc>
+        <w:tc>
+          <w:tcPr>
+            <w:tcW w:w="1815" w:type="dxa"/>
+          </w:tcPr>
+          <w:p>
+            <w:r>
+              <w:t xml:space="preserve">The setter should be an option select where you select the option of the gender from an option list and the getter that checks that the </w:t>
+            </w:r>
+            <w:r>
+              <w:lastRenderedPageBreak/>
+              <w:t>gender has gone through</w:t>
+            </w:r>
+          </w:p>
+        </w:tc>
+        <w:tc>
+          <w:tcPr>
+            <w:tcW w:w="2097" w:type="dxa"/>
+          </w:tcPr>
+          <w:p>
+            <w:r>
+              <w:lastRenderedPageBreak/>
+              <w:t>Staff Name</w:t>
+            </w:r>
+          </w:p>
+          <w:p>
+            <w:r>
+              <w:t>Staff Photo</w:t>
+            </w:r>
+          </w:p>
+          <w:p>
+            <w:r>
+              <w:t>Staff Age</w:t>
             </w:r>
           </w:p>
         </w:tc>
@@ -512,7 +500,7 @@
       <w:tr>
         <w:tc>
           <w:tcPr>
-            <w:tcW w:w="1301" w:type="dxa"/>
+            <w:tcW w:w="1187" w:type="dxa"/>
           </w:tcPr>
           <w:p>
             <w:r>
@@ -522,17 +510,17 @@
         </w:tc>
         <w:tc>
           <w:tcPr>
-            <w:tcW w:w="1381" w:type="dxa"/>
-          </w:tcPr>
-          <w:p>
-            <w:r>
-              <w:t>View the timetable as the manager</w:t>
-            </w:r>
-          </w:p>
-        </w:tc>
-        <w:tc>
-          <w:tcPr>
-            <w:tcW w:w="1129" w:type="dxa"/>
+            <w:tcW w:w="1365" w:type="dxa"/>
+          </w:tcPr>
+          <w:p>
+            <w:r>
+              <w:t xml:space="preserve">Enter the staff address with different input boxes but then combine them with the setter and display it </w:t>
+            </w:r>
+          </w:p>
+        </w:tc>
+        <w:tc>
+          <w:tcPr>
+            <w:tcW w:w="1087" w:type="dxa"/>
           </w:tcPr>
           <w:p>
             <w:r>
@@ -542,74 +530,1244 @@
         </w:tc>
         <w:tc>
           <w:tcPr>
-            <w:tcW w:w="1173" w:type="dxa"/>
-          </w:tcPr>
-          <w:p>
-            <w:r>
-              <w:t>Timetable: Object</w:t>
-            </w:r>
-          </w:p>
-        </w:tc>
-        <w:tc>
-          <w:tcPr>
-            <w:tcW w:w="3435" w:type="dxa"/>
-          </w:tcPr>
-          <w:p>
-            <w:proofErr w:type="spellStart"/>
-            <w:r>
-              <w:t>viewTimetable</w:t>
-            </w:r>
-            <w:proofErr w:type="spellEnd"/>
-            <w:r>
-              <w:t>(</w:t>
-            </w:r>
-            <w:proofErr w:type="spellStart"/>
-            <w:r>
-              <w:t>timetable:object</w:t>
-            </w:r>
-            <w:proofErr w:type="spellEnd"/>
+            <w:tcW w:w="1831" w:type="dxa"/>
+          </w:tcPr>
+          <w:p>
+            <w:r>
+              <w:t>staffAddress: String</w:t>
+            </w:r>
+          </w:p>
+        </w:tc>
+        <w:tc>
+          <w:tcPr>
+            <w:tcW w:w="3748" w:type="dxa"/>
+          </w:tcPr>
+          <w:p>
+            <w:r>
+              <w:t>setStaffAddress(staffAddress: String)</w:t>
+            </w:r>
+          </w:p>
+          <w:p>
+            <w:r>
+              <w:t>getStaffAddress()</w:t>
+            </w:r>
+          </w:p>
+        </w:tc>
+        <w:tc>
+          <w:tcPr>
+            <w:tcW w:w="1040" w:type="dxa"/>
+          </w:tcPr>
+          <w:p>
+            <w:r>
+              <w:t>Address Line 1 and 2</w:t>
+            </w:r>
+          </w:p>
+          <w:p>
+            <w:r>
+              <w:t>Postcode</w:t>
+            </w:r>
+          </w:p>
+          <w:p>
+            <w:r>
+              <w:t>City</w:t>
+            </w:r>
+          </w:p>
+          <w:p>
+            <w:r>
+              <w:t>County</w:t>
+            </w:r>
+          </w:p>
+        </w:tc>
+        <w:tc>
+          <w:tcPr>
+            <w:tcW w:w="1815" w:type="dxa"/>
+          </w:tcPr>
+          <w:p>
+            <w:r>
+              <w:t>The setter should set the string in a format where the getter can then display them line by line</w:t>
+            </w:r>
+          </w:p>
+        </w:tc>
+        <w:tc>
+          <w:tcPr>
+            <w:tcW w:w="2097" w:type="dxa"/>
+          </w:tcPr>
+          <w:p>
+            <w:r>
+              <w:t>Staff Name</w:t>
+            </w:r>
+          </w:p>
+          <w:p>
+            <w:r>
+              <w:t>Staff Photo</w:t>
+            </w:r>
+          </w:p>
+          <w:p>
+            <w:r>
+              <w:t>Staff Age</w:t>
+            </w:r>
+          </w:p>
+          <w:p>
+            <w:r>
+              <w:t>Staff Gender</w:t>
+            </w:r>
+          </w:p>
+        </w:tc>
+      </w:tr>
+      <w:tr>
+        <w:tc>
+          <w:tcPr>
+            <w:tcW w:w="1187" w:type="dxa"/>
+          </w:tcPr>
+          <w:p>
+            <w:bookmarkStart w:id="0" w:name="_Hlk88926425"/>
+            <w:r>
+              <w:t>6</w:t>
+            </w:r>
+          </w:p>
+        </w:tc>
+        <w:tc>
+          <w:tcPr>
+            <w:tcW w:w="1365" w:type="dxa"/>
+          </w:tcPr>
+          <w:p>
+            <w:r>
+              <w:t xml:space="preserve">Staff </w:t>
+            </w:r>
+            <w:r>
+              <w:t>Phone Number should be entered in an input box with validation and then displayed to check it</w:t>
+            </w:r>
+            <w:r>
+              <w:t xml:space="preserve"> </w:t>
+            </w:r>
+          </w:p>
+        </w:tc>
+        <w:tc>
+          <w:tcPr>
+            <w:tcW w:w="1087" w:type="dxa"/>
+          </w:tcPr>
+          <w:p>
+            <w:r>
+              <w:t>Manager</w:t>
+            </w:r>
+          </w:p>
+        </w:tc>
+        <w:tc>
+          <w:tcPr>
+            <w:tcW w:w="1831" w:type="dxa"/>
+          </w:tcPr>
+          <w:p>
+            <w:r>
+              <w:t>staffNumber: Integer</w:t>
+            </w:r>
+          </w:p>
+        </w:tc>
+        <w:tc>
+          <w:tcPr>
+            <w:tcW w:w="3748" w:type="dxa"/>
+          </w:tcPr>
+          <w:p>
+            <w:r>
+              <w:t>setStaffNumber(staffNumber: Integer)</w:t>
+            </w:r>
+          </w:p>
+          <w:p>
+            <w:r>
+              <w:t>getStaffNumber()</w:t>
+            </w:r>
+          </w:p>
+          <w:p/>
+        </w:tc>
+        <w:tc>
+          <w:tcPr>
+            <w:tcW w:w="1040" w:type="dxa"/>
+          </w:tcPr>
+          <w:p>
+            <w:r>
+              <w:t>N/A</w:t>
+            </w:r>
+          </w:p>
+        </w:tc>
+        <w:tc>
+          <w:tcPr>
+            <w:tcW w:w="1815" w:type="dxa"/>
+          </w:tcPr>
+          <w:p>
+            <w:r>
+              <w:t>The setter should be used to get the input box and check that the phone number is valid by checking how many digits it has and then displaying it using the getter</w:t>
+            </w:r>
+          </w:p>
+        </w:tc>
+        <w:tc>
+          <w:tcPr>
+            <w:tcW w:w="2097" w:type="dxa"/>
+          </w:tcPr>
+          <w:p>
+            <w:r>
+              <w:t>Staff Name</w:t>
+            </w:r>
+          </w:p>
+          <w:p>
+            <w:r>
+              <w:t>Staff Photo</w:t>
+            </w:r>
+          </w:p>
+          <w:p>
+            <w:r>
+              <w:t>Staff Age</w:t>
+            </w:r>
+          </w:p>
+          <w:p>
+            <w:r>
+              <w:t>Staff Gender</w:t>
+            </w:r>
+          </w:p>
+          <w:p>
+            <w:r>
+              <w:t>Staff Address</w:t>
+            </w:r>
+          </w:p>
+        </w:tc>
+      </w:tr>
+      <w:bookmarkEnd w:id="0"/>
+      <w:tr>
+        <w:tc>
+          <w:tcPr>
+            <w:tcW w:w="1187" w:type="dxa"/>
+          </w:tcPr>
+          <w:p>
+            <w:r>
+              <w:t>7</w:t>
+            </w:r>
+          </w:p>
+        </w:tc>
+        <w:tc>
+          <w:tcPr>
+            <w:tcW w:w="1365" w:type="dxa"/>
+          </w:tcPr>
+          <w:p>
+            <w:r>
+              <w:t xml:space="preserve">Staff Email address needs to be entered in an input box with validation and then </w:t>
+            </w:r>
+            <w:r>
+              <w:lastRenderedPageBreak/>
+              <w:t>displayed to check it</w:t>
+            </w:r>
+          </w:p>
+        </w:tc>
+        <w:tc>
+          <w:tcPr>
+            <w:tcW w:w="1087" w:type="dxa"/>
+          </w:tcPr>
+          <w:p>
+            <w:r>
+              <w:lastRenderedPageBreak/>
+              <w:t>Manager</w:t>
+            </w:r>
+          </w:p>
+        </w:tc>
+        <w:tc>
+          <w:tcPr>
+            <w:tcW w:w="1831" w:type="dxa"/>
+          </w:tcPr>
+          <w:p>
+            <w:r>
+              <w:t>staffEmail: String</w:t>
+            </w:r>
+          </w:p>
+        </w:tc>
+        <w:tc>
+          <w:tcPr>
+            <w:tcW w:w="3748" w:type="dxa"/>
+          </w:tcPr>
+          <w:p>
+            <w:r>
+              <w:t>setStaffEmail(staffEmail</w:t>
+            </w:r>
+            <w:r>
+              <w:t>: String)</w:t>
+            </w:r>
+          </w:p>
+          <w:p>
+            <w:r>
+              <w:t>getStaffEmail()</w:t>
+            </w:r>
+          </w:p>
+        </w:tc>
+        <w:tc>
+          <w:tcPr>
+            <w:tcW w:w="1040" w:type="dxa"/>
+          </w:tcPr>
+          <w:p>
+            <w:r>
+              <w:t>Email address</w:t>
+            </w:r>
+          </w:p>
+        </w:tc>
+        <w:tc>
+          <w:tcPr>
+            <w:tcW w:w="1815" w:type="dxa"/>
+          </w:tcPr>
+          <w:p>
+            <w:r>
+              <w:t>The setter should check if the email ends in</w:t>
+            </w:r>
+            <w:r>
+              <w:t xml:space="preserve"> either or</w:t>
+            </w:r>
+            <w:r>
+              <w:t xml:space="preserve"> .com</w:t>
+            </w:r>
+            <w:r>
+              <w:t xml:space="preserve">, .co.uk, .org etc and has a @ in it so it’s a valid email and then </w:t>
+            </w:r>
+            <w:r>
+              <w:lastRenderedPageBreak/>
+              <w:t>getter is used to display it</w:t>
+            </w:r>
+          </w:p>
+        </w:tc>
+        <w:tc>
+          <w:tcPr>
+            <w:tcW w:w="2097" w:type="dxa"/>
+          </w:tcPr>
+          <w:p>
+            <w:r>
+              <w:lastRenderedPageBreak/>
+              <w:t>Staff Name</w:t>
+            </w:r>
+          </w:p>
+          <w:p>
+            <w:r>
+              <w:t>Staff Photo</w:t>
+            </w:r>
+          </w:p>
+          <w:p>
+            <w:r>
+              <w:t>Staff Age</w:t>
+            </w:r>
+          </w:p>
+          <w:p>
+            <w:r>
+              <w:t>Staff Gender</w:t>
+            </w:r>
+          </w:p>
+          <w:p>
+            <w:r>
+              <w:t>Staff Address</w:t>
+            </w:r>
+          </w:p>
+          <w:p>
+            <w:r>
+              <w:t>Staff Phone Number</w:t>
+            </w:r>
+          </w:p>
+        </w:tc>
+      </w:tr>
+      <w:tr>
+        <w:tc>
+          <w:tcPr>
+            <w:tcW w:w="1187" w:type="dxa"/>
+          </w:tcPr>
+          <w:p>
+            <w:r>
+              <w:t>8</w:t>
+            </w:r>
+          </w:p>
+        </w:tc>
+        <w:tc>
+          <w:tcPr>
+            <w:tcW w:w="1365" w:type="dxa"/>
+          </w:tcPr>
+          <w:p>
+            <w:r>
+              <w:t>Staff</w:t>
+            </w:r>
+            <w:r>
+              <w:t xml:space="preserve"> Job</w:t>
+            </w:r>
+            <w:r>
+              <w:t xml:space="preserve"> Title can be chosen from an option </w:t>
+            </w:r>
+            <w:r>
+              <w:t xml:space="preserve">list </w:t>
+            </w:r>
+            <w:r>
+              <w:t>(N</w:t>
+            </w:r>
+            <w:r>
+              <w:t>urse, receptionist, doctor onsite manager</w:t>
+            </w:r>
             <w:r>
               <w:t>)</w:t>
             </w:r>
-          </w:p>
-        </w:tc>
-        <w:tc>
-          <w:tcPr>
-            <w:tcW w:w="972" w:type="dxa"/>
-          </w:tcPr>
-          <w:p>
-            <w:r>
-              <w:t>Menu Choice</w:t>
-            </w:r>
-          </w:p>
-        </w:tc>
-        <w:tc>
-          <w:tcPr>
-            <w:tcW w:w="2242" w:type="dxa"/>
-          </w:tcPr>
-          <w:p>
-            <w:r>
-              <w:t xml:space="preserve">The timetable should appear on the screen while logged in as the manager and see all </w:t>
+            <w:r>
+              <w:t xml:space="preserve"> and then the display it to check it</w:t>
+            </w:r>
+          </w:p>
+        </w:tc>
+        <w:tc>
+          <w:tcPr>
+            <w:tcW w:w="1087" w:type="dxa"/>
+          </w:tcPr>
+          <w:p>
+            <w:r>
+              <w:t>Manager</w:t>
+            </w:r>
+          </w:p>
+        </w:tc>
+        <w:tc>
+          <w:tcPr>
+            <w:tcW w:w="1831" w:type="dxa"/>
+          </w:tcPr>
+          <w:p>
+            <w:r>
+              <w:t>staffTitle: String</w:t>
+            </w:r>
+          </w:p>
+          <w:p/>
+        </w:tc>
+        <w:tc>
+          <w:tcPr>
+            <w:tcW w:w="3748" w:type="dxa"/>
+          </w:tcPr>
+          <w:p>
+            <w:r>
+              <w:t>setStaffTitle(staffTitle: String)</w:t>
+            </w:r>
+          </w:p>
+          <w:p>
+            <w:r>
+              <w:t>getStaffTitle()</w:t>
+            </w:r>
+          </w:p>
+        </w:tc>
+        <w:tc>
+          <w:tcPr>
+            <w:tcW w:w="1040" w:type="dxa"/>
+          </w:tcPr>
+          <w:p>
+            <w:r>
+              <w:t>Choose Title</w:t>
+            </w:r>
+          </w:p>
+        </w:tc>
+        <w:tc>
+          <w:tcPr>
+            <w:tcW w:w="1815" w:type="dxa"/>
+          </w:tcPr>
+          <w:p>
+            <w:r>
+              <w:t>The setter should read from the option list and set the variable as that option only and the getter displays that title</w:t>
+            </w:r>
+          </w:p>
+        </w:tc>
+        <w:tc>
+          <w:tcPr>
+            <w:tcW w:w="2097" w:type="dxa"/>
+          </w:tcPr>
+          <w:p>
+            <w:r>
+              <w:t>Staff Name</w:t>
+            </w:r>
+          </w:p>
+          <w:p>
+            <w:r>
+              <w:t>Staff Photo</w:t>
+            </w:r>
+          </w:p>
+          <w:p>
+            <w:r>
+              <w:t>Staff Age</w:t>
+            </w:r>
+          </w:p>
+          <w:p>
+            <w:r>
+              <w:t>Staff Gender</w:t>
+            </w:r>
+          </w:p>
+          <w:p>
+            <w:r>
+              <w:t>Staff Address</w:t>
+            </w:r>
+          </w:p>
+          <w:p>
+            <w:r>
+              <w:t>Staff Phone Number</w:t>
+            </w:r>
+          </w:p>
+          <w:p>
+            <w:r>
+              <w:t>Staff Email</w:t>
+            </w:r>
+          </w:p>
+        </w:tc>
+      </w:tr>
+      <w:tr>
+        <w:tc>
+          <w:tcPr>
+            <w:tcW w:w="1187" w:type="dxa"/>
+          </w:tcPr>
+          <w:p>
+            <w:r>
+              <w:t>9</w:t>
+            </w:r>
+          </w:p>
+        </w:tc>
+        <w:tc>
+          <w:tcPr>
+            <w:tcW w:w="1365" w:type="dxa"/>
+          </w:tcPr>
+          <w:p>
+            <w:r>
+              <w:t xml:space="preserve">Staff </w:t>
+            </w:r>
+            <w:r>
+              <w:t>ID</w:t>
+            </w:r>
+            <w:r>
+              <w:t xml:space="preserve"> should be generated using an algorithm </w:t>
+            </w:r>
+          </w:p>
+        </w:tc>
+        <w:tc>
+          <w:tcPr>
+            <w:tcW w:w="1087" w:type="dxa"/>
+          </w:tcPr>
+          <w:p>
+            <w:r>
+              <w:t>Manager</w:t>
+            </w:r>
+          </w:p>
+        </w:tc>
+        <w:tc>
+          <w:tcPr>
+            <w:tcW w:w="1831" w:type="dxa"/>
+          </w:tcPr>
+          <w:p>
+            <w:r>
+              <w:t>staff</w:t>
+            </w:r>
+            <w:r>
+              <w:t>ID</w:t>
+            </w:r>
+            <w:r>
+              <w:t>: Integer</w:t>
+            </w:r>
+          </w:p>
+        </w:tc>
+        <w:tc>
+          <w:tcPr>
+            <w:tcW w:w="3748" w:type="dxa"/>
+          </w:tcPr>
+          <w:p>
+            <w:r>
+              <w:t>setStaffID(staffID: Integer)</w:t>
+            </w:r>
+          </w:p>
+          <w:p>
+            <w:r>
+              <w:t>getStaffID()</w:t>
+            </w:r>
+          </w:p>
+          <w:p/>
+        </w:tc>
+        <w:tc>
+          <w:tcPr>
+            <w:tcW w:w="1040" w:type="dxa"/>
+          </w:tcPr>
+          <w:p>
+            <w:r>
+              <w:t>N/A</w:t>
+            </w:r>
+          </w:p>
+        </w:tc>
+        <w:tc>
+          <w:tcPr>
+            <w:tcW w:w="1815" w:type="dxa"/>
+          </w:tcPr>
+          <w:p>
+            <w:r>
+              <w:t xml:space="preserve">The setter should be used to generate the numbers a unique </w:t>
+            </w:r>
+            <w:r>
+              <w:t>6-digit</w:t>
+            </w:r>
+            <w:r>
+              <w:t xml:space="preserve"> number and then the getter should display it</w:t>
+            </w:r>
+            <w:r>
+              <w:t>.</w:t>
+            </w:r>
+          </w:p>
+        </w:tc>
+        <w:tc>
+          <w:tcPr>
+            <w:tcW w:w="2097" w:type="dxa"/>
+          </w:tcPr>
+          <w:p>
+            <w:r>
+              <w:t>Staff Name</w:t>
+            </w:r>
+          </w:p>
+          <w:p>
+            <w:r>
+              <w:t>Staff Photo</w:t>
+            </w:r>
+          </w:p>
+          <w:p>
+            <w:r>
+              <w:t>Staff Age</w:t>
+            </w:r>
+          </w:p>
+          <w:p>
+            <w:r>
+              <w:t>Staff Gender</w:t>
+            </w:r>
+          </w:p>
+          <w:p>
+            <w:r>
+              <w:t>Staff Address</w:t>
+            </w:r>
+          </w:p>
+          <w:p>
+            <w:r>
+              <w:t>Staff Phone Number</w:t>
+            </w:r>
+          </w:p>
+          <w:p>
+            <w:r>
+              <w:t>Staff Email</w:t>
+            </w:r>
+          </w:p>
+          <w:p>
+            <w:r>
+              <w:t>Staff Job Title</w:t>
+            </w:r>
+          </w:p>
+        </w:tc>
+      </w:tr>
+      <w:tr>
+        <w:tc>
+          <w:tcPr>
+            <w:tcW w:w="1187" w:type="dxa"/>
+          </w:tcPr>
+          <w:p>
+            <w:r>
+              <w:t>10</w:t>
+            </w:r>
+          </w:p>
+        </w:tc>
+        <w:tc>
+          <w:tcPr>
+            <w:tcW w:w="1365" w:type="dxa"/>
+          </w:tcPr>
+          <w:p>
+            <w:r>
+              <w:t>Staff ID Optional</w:t>
+            </w:r>
+          </w:p>
+        </w:tc>
+        <w:tc>
+          <w:tcPr>
+            <w:tcW w:w="1087" w:type="dxa"/>
+          </w:tcPr>
+          <w:p>
+            <w:r>
+              <w:t>Manager</w:t>
+            </w:r>
+          </w:p>
+        </w:tc>
+        <w:tc>
+          <w:tcPr>
+            <w:tcW w:w="1831" w:type="dxa"/>
+          </w:tcPr>
+          <w:p>
+            <w:r>
+              <w:t>staffID: Integer</w:t>
+            </w:r>
+          </w:p>
+        </w:tc>
+        <w:tc>
+          <w:tcPr>
+            <w:tcW w:w="3748" w:type="dxa"/>
+          </w:tcPr>
+          <w:p>
+            <w:r>
+              <w:t>setStaffID(staffID: Integer)</w:t>
+            </w:r>
+          </w:p>
+          <w:p>
+            <w:r>
+              <w:t>getStaffID()</w:t>
+            </w:r>
+          </w:p>
+          <w:p/>
+        </w:tc>
+        <w:tc>
+          <w:tcPr>
+            <w:tcW w:w="1040" w:type="dxa"/>
+          </w:tcPr>
+          <w:p>
+            <w:r>
+              <w:t>N/A</w:t>
+            </w:r>
+          </w:p>
+        </w:tc>
+        <w:tc>
+          <w:tcPr>
+            <w:tcW w:w="1815" w:type="dxa"/>
+          </w:tcPr>
+          <w:p>
+            <w:r>
+              <w:t>If the Manager chooses the staff id can be skipped with a check box if not required</w:t>
+            </w:r>
+          </w:p>
+        </w:tc>
+        <w:tc>
+          <w:tcPr>
+            <w:tcW w:w="2097" w:type="dxa"/>
+          </w:tcPr>
+          <w:p>
+            <w:r>
+              <w:t>Staff Name</w:t>
+            </w:r>
+          </w:p>
+          <w:p>
+            <w:r>
+              <w:t>Staff Photo</w:t>
+            </w:r>
+          </w:p>
+          <w:p>
+            <w:r>
+              <w:t>Staff Age</w:t>
+            </w:r>
+          </w:p>
+          <w:p>
+            <w:r>
+              <w:t>Staff Gender</w:t>
+            </w:r>
+          </w:p>
+          <w:p>
+            <w:r>
+              <w:t>Staff Address</w:t>
+            </w:r>
+          </w:p>
+          <w:p>
+            <w:r>
+              <w:t>Staff Phone Number</w:t>
+            </w:r>
+          </w:p>
+          <w:p>
+            <w:r>
+              <w:t>Staff Email</w:t>
+            </w:r>
+          </w:p>
+          <w:p>
+            <w:r>
+              <w:t>Staff Job Title</w:t>
+            </w:r>
+          </w:p>
+        </w:tc>
+      </w:tr>
+      <w:tr>
+        <w:tc>
+          <w:tcPr>
+            <w:tcW w:w="1187" w:type="dxa"/>
+          </w:tcPr>
+          <w:p>
+            <w:r>
+              <w:t>11</w:t>
+            </w:r>
+          </w:p>
+        </w:tc>
+        <w:tc>
+          <w:tcPr>
+            <w:tcW w:w="1365" w:type="dxa"/>
+          </w:tcPr>
+          <w:p>
+            <w:r>
+              <w:t xml:space="preserve">Generate the Crownpass </w:t>
             </w:r>
             <w:r>
               <w:lastRenderedPageBreak/>
-              <w:t>timeslots and staff assigned to it</w:t>
-            </w:r>
-          </w:p>
-        </w:tc>
-        <w:tc>
-          <w:tcPr>
-            <w:tcW w:w="2537" w:type="dxa"/>
+              <w:t>User ID using the same methods as the other subsystem and displaying it to check it</w:t>
+            </w:r>
+          </w:p>
+        </w:tc>
+        <w:tc>
+          <w:tcPr>
+            <w:tcW w:w="1087" w:type="dxa"/>
           </w:tcPr>
           <w:p>
             <w:r>
               <w:lastRenderedPageBreak/>
-              <w:t>The timetable will have to be created, staff assigned and the times setup</w:t>
+              <w:t>Manager</w:t>
+            </w:r>
+          </w:p>
+        </w:tc>
+        <w:tc>
+          <w:tcPr>
+            <w:tcW w:w="1831" w:type="dxa"/>
+          </w:tcPr>
+          <w:p>
+            <w:r>
+              <w:t>crownpassUserID: String</w:t>
+            </w:r>
+          </w:p>
+        </w:tc>
+        <w:tc>
+          <w:tcPr>
+            <w:tcW w:w="3748" w:type="dxa"/>
+          </w:tcPr>
+          <w:p>
+            <w:r>
+              <w:t>setStaffCrownpassID(crownpassUserID: String)</w:t>
+            </w:r>
+          </w:p>
+          <w:p>
+            <w:r>
+              <w:t>getStaffCrownpassiD()</w:t>
+            </w:r>
+          </w:p>
+        </w:tc>
+        <w:tc>
+          <w:tcPr>
+            <w:tcW w:w="1040" w:type="dxa"/>
+          </w:tcPr>
+          <w:p>
+            <w:r>
+              <w:t>N/A</w:t>
+            </w:r>
+          </w:p>
+        </w:tc>
+        <w:tc>
+          <w:tcPr>
+            <w:tcW w:w="1815" w:type="dxa"/>
+          </w:tcPr>
+          <w:p>
+            <w:r>
+              <w:t xml:space="preserve">Using the same generate algorithm used </w:t>
+            </w:r>
+            <w:r>
+              <w:lastRenderedPageBreak/>
+              <w:t>for the other subsystems generates a string for the id using the setter method and display it to check with the getter</w:t>
+            </w:r>
+          </w:p>
+        </w:tc>
+        <w:tc>
+          <w:tcPr>
+            <w:tcW w:w="2097" w:type="dxa"/>
+          </w:tcPr>
+          <w:p>
+            <w:r>
+              <w:lastRenderedPageBreak/>
+              <w:t>Staff Name</w:t>
+            </w:r>
+          </w:p>
+          <w:p>
+            <w:r>
+              <w:t>Staff Photo</w:t>
+            </w:r>
+          </w:p>
+          <w:p>
+            <w:r>
+              <w:t>Staff Age</w:t>
+            </w:r>
+          </w:p>
+          <w:p>
+            <w:r>
+              <w:lastRenderedPageBreak/>
+              <w:t>Staff Gender</w:t>
+            </w:r>
+          </w:p>
+          <w:p>
+            <w:r>
+              <w:t>Staff Address</w:t>
+            </w:r>
+          </w:p>
+          <w:p>
+            <w:r>
+              <w:t>Staff Phone Number</w:t>
+            </w:r>
+          </w:p>
+          <w:p>
+            <w:r>
+              <w:t>Staff Email</w:t>
+            </w:r>
+          </w:p>
+          <w:p>
+            <w:r>
+              <w:t>Staff Job Title</w:t>
+            </w:r>
+          </w:p>
+        </w:tc>
+      </w:tr>
+      <w:tr>
+        <w:tc>
+          <w:tcPr>
+            <w:tcW w:w="1187" w:type="dxa"/>
+          </w:tcPr>
+          <w:p>
+            <w:r>
+              <w:lastRenderedPageBreak/>
+              <w:t>12</w:t>
+            </w:r>
+          </w:p>
+        </w:tc>
+        <w:tc>
+          <w:tcPr>
+            <w:tcW w:w="1365" w:type="dxa"/>
+          </w:tcPr>
+          <w:p>
+            <w:r>
+              <w:t xml:space="preserve">Staff User name </w:t>
+            </w:r>
+            <w:r>
+              <w:t>can be inputted into input box however needs to meet a specification</w:t>
+            </w:r>
+          </w:p>
+        </w:tc>
+        <w:tc>
+          <w:tcPr>
+            <w:tcW w:w="1087" w:type="dxa"/>
+          </w:tcPr>
+          <w:p>
+            <w:r>
+              <w:t>Manager</w:t>
+            </w:r>
+          </w:p>
+        </w:tc>
+        <w:tc>
+          <w:tcPr>
+            <w:tcW w:w="1831" w:type="dxa"/>
+          </w:tcPr>
+          <w:p>
+            <w:r>
+              <w:t>username: String</w:t>
+            </w:r>
+          </w:p>
+        </w:tc>
+        <w:tc>
+          <w:tcPr>
+            <w:tcW w:w="3748" w:type="dxa"/>
+          </w:tcPr>
+          <w:p>
+            <w:r>
+              <w:t>setStaffUser</w:t>
+            </w:r>
+            <w:r>
+              <w:t>name(username:String)</w:t>
+            </w:r>
+          </w:p>
+        </w:tc>
+        <w:tc>
+          <w:tcPr>
+            <w:tcW w:w="1040" w:type="dxa"/>
+          </w:tcPr>
+          <w:p>
+            <w:r>
+              <w:t>Username</w:t>
+            </w:r>
+          </w:p>
+        </w:tc>
+        <w:tc>
+          <w:tcPr>
+            <w:tcW w:w="1815" w:type="dxa"/>
+          </w:tcPr>
+          <w:p>
+            <w:r>
+              <w:t>The setter method should check that the username meets a specification so the username cant be guessed against an attacker</w:t>
+            </w:r>
+          </w:p>
+        </w:tc>
+        <w:tc>
+          <w:tcPr>
+            <w:tcW w:w="2097" w:type="dxa"/>
+          </w:tcPr>
+          <w:p>
+            <w:r>
+              <w:t>Staff Name</w:t>
+            </w:r>
+          </w:p>
+          <w:p>
+            <w:r>
+              <w:t>Staff Photo</w:t>
+            </w:r>
+          </w:p>
+          <w:p>
+            <w:r>
+              <w:t>Staff Age</w:t>
+            </w:r>
+          </w:p>
+          <w:p>
+            <w:r>
+              <w:t>Staff Gender</w:t>
+            </w:r>
+          </w:p>
+          <w:p>
+            <w:r>
+              <w:t>Staff Address</w:t>
+            </w:r>
+          </w:p>
+          <w:p>
+            <w:r>
+              <w:t>Staff Phone Number</w:t>
+            </w:r>
+          </w:p>
+          <w:p>
+            <w:r>
+              <w:t>Staff Email</w:t>
+            </w:r>
+          </w:p>
+          <w:p>
+            <w:r>
+              <w:t>Staff Job Title</w:t>
+            </w:r>
+          </w:p>
+          <w:p>
+            <w:r>
+              <w:t>Staff Crownpass ID</w:t>
+            </w:r>
+          </w:p>
+        </w:tc>
+      </w:tr>
+      <w:tr>
+        <w:tc>
+          <w:tcPr>
+            <w:tcW w:w="1187" w:type="dxa"/>
+          </w:tcPr>
+          <w:p>
+            <w:r>
+              <w:t>13</w:t>
+            </w:r>
+          </w:p>
+        </w:tc>
+        <w:tc>
+          <w:tcPr>
+            <w:tcW w:w="1365" w:type="dxa"/>
+          </w:tcPr>
+          <w:p>
+            <w:r>
+              <w:t xml:space="preserve">Staff Password can be entered into two input boxes </w:t>
+            </w:r>
+            <w:r>
+              <w:t>to compare them and it is hashed</w:t>
+            </w:r>
+          </w:p>
+        </w:tc>
+        <w:tc>
+          <w:tcPr>
+            <w:tcW w:w="1087" w:type="dxa"/>
+          </w:tcPr>
+          <w:p>
+            <w:r>
+              <w:t>Manager</w:t>
+            </w:r>
+          </w:p>
+        </w:tc>
+        <w:tc>
+          <w:tcPr>
+            <w:tcW w:w="1831" w:type="dxa"/>
+          </w:tcPr>
+          <w:p>
+            <w:r>
+              <w:t>Password: string</w:t>
+            </w:r>
+          </w:p>
+        </w:tc>
+        <w:tc>
+          <w:tcPr>
+            <w:tcW w:w="3748" w:type="dxa"/>
+          </w:tcPr>
+          <w:p>
+            <w:r>
+              <w:t>setStaffPassword(password: String)</w:t>
+            </w:r>
+          </w:p>
+        </w:tc>
+        <w:tc>
+          <w:tcPr>
+            <w:tcW w:w="1040" w:type="dxa"/>
+          </w:tcPr>
+          <w:p>
+            <w:r>
+              <w:t>Password</w:t>
+            </w:r>
+          </w:p>
+          <w:p>
+            <w:r>
+              <w:t>X 2</w:t>
+            </w:r>
+          </w:p>
+        </w:tc>
+        <w:tc>
+          <w:tcPr>
+            <w:tcW w:w="1815" w:type="dxa"/>
+          </w:tcPr>
+          <w:p>
+            <w:r>
+              <w:t xml:space="preserve">The setter method compares two input boxes to make sure they match </w:t>
+            </w:r>
+            <w:r>
+              <w:t>and makes sure that it meets the password spec for security strength</w:t>
+            </w:r>
+          </w:p>
+        </w:tc>
+        <w:tc>
+          <w:tcPr>
+            <w:tcW w:w="2097" w:type="dxa"/>
+          </w:tcPr>
+          <w:p>
+            <w:r>
+              <w:t>Staff Name</w:t>
+            </w:r>
+          </w:p>
+          <w:p>
+            <w:r>
+              <w:t>Staff Photo</w:t>
+            </w:r>
+          </w:p>
+          <w:p>
+            <w:r>
+              <w:t>Staff Age</w:t>
+            </w:r>
+          </w:p>
+          <w:p>
+            <w:r>
+              <w:t>Staff Gender</w:t>
+            </w:r>
+          </w:p>
+          <w:p>
+            <w:r>
+              <w:t>Staff Address</w:t>
+            </w:r>
+          </w:p>
+          <w:p>
+            <w:r>
+              <w:t>Staff Phone Number</w:t>
+            </w:r>
+          </w:p>
+          <w:p>
+            <w:r>
+              <w:t>Staff Email</w:t>
+            </w:r>
+          </w:p>
+          <w:p>
+            <w:r>
+              <w:t>Staff Job Title</w:t>
+            </w:r>
+          </w:p>
+          <w:p>
+            <w:r>
+              <w:t>Staff Crownpass ID</w:t>
+            </w:r>
+          </w:p>
+          <w:p>
+            <w:r>
+              <w:t>Staff Username</w:t>
+            </w:r>
+          </w:p>
+        </w:tc>
+      </w:tr>
+      <w:tr>
+        <w:tc>
+          <w:tcPr>
+            <w:tcW w:w="1187" w:type="dxa"/>
+          </w:tcPr>
+          <w:p>
+            <w:r>
+              <w:t>14</w:t>
+            </w:r>
+          </w:p>
+        </w:tc>
+        <w:tc>
+          <w:tcPr>
+            <w:tcW w:w="1365" w:type="dxa"/>
+          </w:tcPr>
+          <w:p>
+            <w:r>
+              <w:t xml:space="preserve">All tests shown can be submitted </w:t>
+            </w:r>
+            <w:r>
+              <w:lastRenderedPageBreak/>
+              <w:t>using the constructor</w:t>
+            </w:r>
+          </w:p>
+        </w:tc>
+        <w:tc>
+          <w:tcPr>
+            <w:tcW w:w="1087" w:type="dxa"/>
+          </w:tcPr>
+          <w:p>
+            <w:r>
+              <w:lastRenderedPageBreak/>
+              <w:t>Manager</w:t>
+            </w:r>
+          </w:p>
+        </w:tc>
+        <w:tc>
+          <w:tcPr>
+            <w:tcW w:w="1831" w:type="dxa"/>
+          </w:tcPr>
+          <w:p>
+            <w:r>
+              <w:t>N/A</w:t>
+            </w:r>
+          </w:p>
+        </w:tc>
+        <w:tc>
+          <w:tcPr>
+            <w:tcW w:w="3748" w:type="dxa"/>
+          </w:tcPr>
+          <w:p>
+            <w:r>
+              <w:t>staffAccount()</w:t>
+            </w:r>
+          </w:p>
+        </w:tc>
+        <w:tc>
+          <w:tcPr>
+            <w:tcW w:w="1040" w:type="dxa"/>
+          </w:tcPr>
+          <w:p>
+            <w:r>
+              <w:t>N/A</w:t>
+            </w:r>
+          </w:p>
+        </w:tc>
+        <w:tc>
+          <w:tcPr>
+            <w:tcW w:w="1815" w:type="dxa"/>
+          </w:tcPr>
+          <w:p>
+            <w:r>
+              <w:t xml:space="preserve">The </w:t>
+            </w:r>
+            <w:r>
+              <w:t xml:space="preserve">constructor with all tests setters can set all the user details </w:t>
+            </w:r>
+            <w:r>
+              <w:lastRenderedPageBreak/>
+              <w:t>and then the getters are used to access that data when needed</w:t>
+            </w:r>
+          </w:p>
+        </w:tc>
+        <w:tc>
+          <w:tcPr>
+            <w:tcW w:w="2097" w:type="dxa"/>
+          </w:tcPr>
+          <w:p>
+            <w:r>
+              <w:lastRenderedPageBreak/>
+              <w:t>N/A</w:t>
             </w:r>
           </w:p>
         </w:tc>
       </w:tr>
     </w:tbl>
+    <w:p/>
+    <w:p/>
     <w:p/>
     <w:sectPr>
       <w:pgSz w:w="16838" w:h="11906" w:orient="landscape"/>
